--- a/ExcelDataImport/Excel import käyttöohje.docx
+++ b/ExcelDataImport/Excel import käyttöohje.docx
@@ -26,7 +26,38 @@
     </w:p>
     <w:p>
       <w:pPr>
-        <w:ind w:left="720"/>
+        <w:pStyle w:val="Luettelokappale"/>
+        <w:numPr>
+          <w:ilvl w:val="0"/>
+          <w:numId w:val="3"/>
+        </w:numPr>
+        <w:rPr>
+          <w:b/>
+        </w:rPr>
+      </w:pPr>
+      <w:r>
+        <w:rPr>
+          <w:b/>
+        </w:rPr>
+        <w:t>Excel-datan tuonti</w:t>
+      </w:r>
+    </w:p>
+    <w:p>
+      <w:pPr>
+        <w:pStyle w:val="Luettelokappale"/>
+        <w:ind w:left="1080"/>
+        <w:rPr>
+          <w:b/>
+        </w:rPr>
+      </w:pPr>
+    </w:p>
+    <w:p>
+      <w:pPr>
+        <w:pStyle w:val="Luettelokappale"/>
+        <w:numPr>
+          <w:ilvl w:val="0"/>
+          <w:numId w:val="4"/>
+        </w:numPr>
       </w:pPr>
       <w:r>
         <w:t xml:space="preserve">Data pitää tuoda ennen muun tulosdatan tuontia </w:t>
@@ -42,15 +73,31 @@
     </w:p>
     <w:p>
       <w:pPr>
-        <w:ind w:left="720"/>
-      </w:pPr>
-      <w:r>
-        <w:t xml:space="preserve">Avaa Windowsin komentokehote käynnistämällä cmd.exe (hae tarvittaessa Windowsin hakutoiminnolla joka on Windows 10:ssä työkalurivin vasemmassa alakulmassa käynnistysvalikosta oikealla puolella). Siirry ranking-ohjelman hakemistoon komennolla cd ”[ohjelman hakemisto]”. </w:t>
-      </w:r>
-    </w:p>
-    <w:p>
-      <w:pPr>
-        <w:ind w:left="720"/>
+        <w:pStyle w:val="Luettelokappale"/>
+        <w:numPr>
+          <w:ilvl w:val="0"/>
+          <w:numId w:val="4"/>
+        </w:numPr>
+      </w:pPr>
+      <w:r>
+        <w:t xml:space="preserve">Avaa Windowsin komentokehote käynnistämällä cmd.exe (hae tarvittaessa Windowsin hakutoiminnolla joka on Windows 10:ssä työkalurivin vasemmassa alakulmassa käynnistysvalikosta oikealla puolella). Siirry ranking-ohjelman hakemistoon komennolla cd </w:t>
+      </w:r>
+      <w:proofErr w:type="gramStart"/>
+      <w:r>
+        <w:t>”[</w:t>
+      </w:r>
+      <w:proofErr w:type="gramEnd"/>
+      <w:r>
+        <w:t xml:space="preserve">ohjelman hakemisto]”. </w:t>
+      </w:r>
+    </w:p>
+    <w:p>
+      <w:pPr>
+        <w:pStyle w:val="Luettelokappale"/>
+        <w:numPr>
+          <w:ilvl w:val="0"/>
+          <w:numId w:val="4"/>
+        </w:numPr>
       </w:pPr>
       <w:r>
         <w:t>Suorita Excel-datan tuonti komennolla ”</w:t>
@@ -98,7 +145,11 @@
     </w:p>
     <w:p>
       <w:pPr>
-        <w:ind w:left="720"/>
+        <w:pStyle w:val="Luettelokappale"/>
+        <w:numPr>
+          <w:ilvl w:val="0"/>
+          <w:numId w:val="4"/>
+        </w:numPr>
       </w:pPr>
       <w:r>
         <w:t xml:space="preserve">Ohjelma tulostaa näytölle tiedostosta luetut tulostiedot samalla kun ne tallennetaan tietokantaan. </w:t>
@@ -110,96 +161,419 @@
         <w:t>Excel-tulosdatan suoritusten päivämääriksi asetetaan päivämäärät 28.2.2017 taaksepäin.</w:t>
       </w:r>
       <w:r>
-        <w:t xml:space="preserve"> Kilpailun nimeksi ja aseman nimeksi tulee </w:t>
-      </w:r>
+        <w:t xml:space="preserve"> Kilpailun nimeksi ja aseman nimeksi tulee ”[luokitteluohjelman numero] </w:t>
+      </w:r>
+      <w:proofErr w:type="spellStart"/>
+      <w:r>
+        <w:t>imported</w:t>
+      </w:r>
+      <w:proofErr w:type="spellEnd"/>
+      <w:r>
+        <w:t xml:space="preserve"> </w:t>
+      </w:r>
+      <w:proofErr w:type="spellStart"/>
+      <w:r>
+        <w:t>from</w:t>
+      </w:r>
+      <w:proofErr w:type="spellEnd"/>
+      <w:r>
+        <w:t xml:space="preserve"> Excel on [tulosdatan tuonnin pvm]”. Ohjelma käy Excel-taulukon divisioonatulosten välilehtien (laskentataulukko) tulokset läpi. Tästä syystä tietokantaan voi tulla ja ohjelman tietokanta-välilehdellä näkyä useamman kerran samanniminen kilpailu ja asema samalta päivämäärältä, koska niissä on eri divisioonien tulokset. Divisioonan sisällä tulokset ovat kuitenkin edellä mainituin tavoin järjestyksessä 28.2.2017 taaksepäin.</w:t>
+      </w:r>
+    </w:p>
+    <w:p>
+      <w:pPr>
+        <w:pStyle w:val="Luettelokappale"/>
+        <w:numPr>
+          <w:ilvl w:val="0"/>
+          <w:numId w:val="4"/>
+        </w:numPr>
+      </w:pPr>
+      <w:r>
+        <w:t xml:space="preserve">Tulosdatan tuonnin jälkeen voidaan ranking-ohjelmalla tuoda lisää tuloksia </w:t>
+      </w:r>
+      <w:proofErr w:type="spellStart"/>
+      <w:r>
+        <w:t>WinMSS</w:t>
+      </w:r>
+      <w:proofErr w:type="spellEnd"/>
+      <w:r>
+        <w:t xml:space="preserve">-kannasta. Tällöin uudemmat suoritukset samassa divisioonassa samaan asemaan korvaavat vanhat, </w:t>
+      </w:r>
+      <w:proofErr w:type="spellStart"/>
+      <w:r>
+        <w:t>excel</w:t>
+      </w:r>
+      <w:proofErr w:type="spellEnd"/>
+      <w:r>
+        <w:t xml:space="preserve">-datan tuontiohjelmalla tuodut suoritukset. </w:t>
+      </w:r>
+      <w:r>
+        <w:t xml:space="preserve">Excel-datan tuontiohjelma ei luo tulosdatasta rankingia tietokantaan. Ranking muodostetaan tuotaessa ranking-ohjelmalla lisää tuloksia </w:t>
+      </w:r>
+      <w:proofErr w:type="spellStart"/>
+      <w:r>
+        <w:t>WinMSS</w:t>
+      </w:r>
+      <w:proofErr w:type="spellEnd"/>
+      <w:r>
+        <w:t>-kannasta.</w:t>
+      </w:r>
+    </w:p>
+    <w:p/>
+    <w:p>
+      <w:pPr>
+        <w:pStyle w:val="Luettelokappale"/>
+        <w:numPr>
+          <w:ilvl w:val="0"/>
+          <w:numId w:val="3"/>
+        </w:numPr>
+        <w:rPr>
+          <w:b/>
+        </w:rPr>
+      </w:pPr>
+      <w:r>
+        <w:rPr>
+          <w:b/>
+        </w:rPr>
+        <w:t>Excel-taulukon rakenne</w:t>
+      </w:r>
+    </w:p>
+    <w:p>
+      <w:pPr>
+        <w:pStyle w:val="Luettelokappale"/>
+        <w:ind w:left="1440"/>
+      </w:pPr>
+    </w:p>
+    <w:p>
+      <w:pPr>
+        <w:pStyle w:val="Luettelokappale"/>
+        <w:ind w:left="1440"/>
+      </w:pPr>
+      <w:r>
+        <w:t>Tulosdatan tulee olla välilehdillä (laskentataulukoissa), joiden nimenä on ao. divisioonan nimi: ”</w:t>
+      </w:r>
+      <w:proofErr w:type="spellStart"/>
+      <w:r>
+        <w:t>Production</w:t>
+      </w:r>
+      <w:proofErr w:type="spellEnd"/>
+      <w:r>
+        <w:t>”, ”Standard”, ”</w:t>
+      </w:r>
+      <w:proofErr w:type="spellStart"/>
+      <w:r>
+        <w:t>Revolver</w:t>
+      </w:r>
+      <w:proofErr w:type="spellEnd"/>
+      <w:r>
+        <w:t>”, ”Classic”, ”Open”.</w:t>
+      </w:r>
+    </w:p>
+    <w:p>
+      <w:pPr>
+        <w:pStyle w:val="Luettelokappale"/>
+        <w:ind w:left="1440"/>
+      </w:pPr>
+    </w:p>
+    <w:p>
+      <w:pPr>
+        <w:pStyle w:val="Luettelokappale"/>
+        <w:ind w:left="1440"/>
+      </w:pPr>
+      <w:r>
+        <w:t>Taulukon rakenne tulee ylimmältä riviltä alkaen olla seuraavasti:</w:t>
+      </w:r>
+    </w:p>
+    <w:p>
+      <w:pPr>
+        <w:pStyle w:val="Luettelokappale"/>
+        <w:ind w:left="1440"/>
+      </w:pPr>
+    </w:p>
+    <w:p>
+      <w:pPr>
+        <w:pStyle w:val="Luettelokappale"/>
+        <w:ind w:left="1440"/>
+      </w:pPr>
+      <w:r>
+        <w:t>”Nimi”</w:t>
+      </w:r>
+      <w:r>
+        <w:tab/>
+      </w:r>
+      <w:r>
+        <w:tab/>
+        <w:t>[</w:t>
+      </w:r>
+      <w:proofErr w:type="spellStart"/>
       <w:proofErr w:type="gramStart"/>
       <w:r>
-        <w:t>”[</w:t>
+        <w:t>ohj</w:t>
+      </w:r>
+      <w:proofErr w:type="spellEnd"/>
+      <w:r>
+        <w:t xml:space="preserve"> .</w:t>
       </w:r>
       <w:proofErr w:type="gramEnd"/>
       <w:r>
-        <w:t xml:space="preserve">luokitteluohjelman numero] </w:t>
+        <w:t xml:space="preserve"> nro]</w:t>
+      </w:r>
+      <w:r>
+        <w:tab/>
+      </w:r>
+      <w:r>
+        <w:tab/>
+      </w:r>
+      <w:r>
+        <w:tab/>
+        <w:t xml:space="preserve">[ohj. nro] </w:t>
+      </w:r>
+      <w:r>
+        <w:tab/>
+        <w:t>jne.</w:t>
+      </w:r>
+    </w:p>
+    <w:p>
+      <w:pPr>
+        <w:pStyle w:val="Luettelokappale"/>
+        <w:ind w:left="1440"/>
+      </w:pPr>
+      <w:r>
+        <w:t>[etunimi sukunimi]</w:t>
+      </w:r>
+      <w:r>
+        <w:tab/>
       </w:r>
       <w:proofErr w:type="spellStart"/>
       <w:r>
-        <w:t>imported</w:t>
+        <w:t>hf</w:t>
       </w:r>
       <w:proofErr w:type="spellEnd"/>
       <w:r>
-        <w:t xml:space="preserve"> </w:t>
+        <w:tab/>
+      </w:r>
+      <w:r>
+        <w:tab/>
+      </w:r>
+      <w:r>
+        <w:tab/>
       </w:r>
       <w:proofErr w:type="spellStart"/>
       <w:r>
-        <w:t>from</w:t>
+        <w:t>hf</w:t>
       </w:r>
       <w:proofErr w:type="spellEnd"/>
-      <w:r>
-        <w:t xml:space="preserve"> Excel on [tulosdatan tuonnin pvm]”. </w:t>
-      </w:r>
-    </w:p>
-    <w:p>
-      <w:pPr>
-        <w:ind w:left="720"/>
-      </w:pPr>
-      <w:r>
-        <w:t xml:space="preserve">Ohjelma käy Excel-taulukon divisioonatulosten välilehtien (laskentataulukko) tulokset läpi. Tästä syystä tietokantaan voi tulla ja ohjelman </w:t>
-      </w:r>
-      <w:proofErr w:type="gramStart"/>
-      <w:r>
-        <w:t>tietokanta-välilehdellä</w:t>
-      </w:r>
-      <w:proofErr w:type="gramEnd"/>
-      <w:r>
-        <w:t xml:space="preserve"> näkyä useamman kerran samanniminen kilpailu ja asema samalta päivämäärältä, koska niissä on eri divisioonien tulokset. Divisioonan sisällä tulokset ovat kuitenkin edellä mainituin tavoin järjestyksessä 28.2.2017 taaksepäin.</w:t>
-      </w:r>
-    </w:p>
-    <w:p>
-      <w:pPr>
-        <w:ind w:left="720"/>
-      </w:pPr>
-      <w:r>
-        <w:t xml:space="preserve">Excel-datan tuontiohjelma ei luo tulosdatasta rankingia tietokantaan. Ranking muodostetaan tuotaessa ranking-ohjelmalla lisää tuloksia </w:t>
+    </w:p>
+    <w:p>
+      <w:pPr>
+        <w:pStyle w:val="Luettelokappale"/>
+        <w:ind w:left="1440"/>
+      </w:pPr>
+      <w:r>
+        <w:t>[etunimi sukunimi]</w:t>
+      </w:r>
+      <w:r>
+        <w:tab/>
       </w:r>
       <w:proofErr w:type="spellStart"/>
       <w:r>
-        <w:t>WinMSS</w:t>
+        <w:t>hf</w:t>
       </w:r>
       <w:proofErr w:type="spellEnd"/>
       <w:r>
-        <w:t>-kannasta.</w:t>
-      </w:r>
-    </w:p>
-    <w:p>
-      <w:pPr>
-        <w:ind w:left="720"/>
-      </w:pPr>
-      <w:r>
-        <w:t xml:space="preserve">Tulosdatan tuonnin jälkeen voidaan </w:t>
-      </w:r>
-      <w:proofErr w:type="gramStart"/>
-      <w:r>
-        <w:t>ranking-ohjelmalla</w:t>
-      </w:r>
-      <w:proofErr w:type="gramEnd"/>
-      <w:r>
-        <w:t xml:space="preserve"> tuoda lisää tuloksia </w:t>
+        <w:tab/>
+      </w:r>
+      <w:r>
+        <w:tab/>
+      </w:r>
+      <w:r>
+        <w:tab/>
       </w:r>
       <w:proofErr w:type="spellStart"/>
       <w:r>
-        <w:t>WinMSS</w:t>
+        <w:t>hf</w:t>
       </w:r>
       <w:proofErr w:type="spellEnd"/>
-      <w:r>
-        <w:t xml:space="preserve">-kannasta. Tällöin uudemmat suoritukset samassa divisioonassa samaan asemaan korvaavat vanhat, </w:t>
-      </w:r>
-      <w:proofErr w:type="spellStart"/>
-      <w:r>
-        <w:t>excel</w:t>
-      </w:r>
-      <w:proofErr w:type="spellEnd"/>
-      <w:r>
-        <w:t>-datan tuontiohjelmalla tuodut suoritukset.</w:t>
-      </w:r>
+    </w:p>
+    <w:p>
+      <w:pPr>
+        <w:pStyle w:val="Luettelokappale"/>
+        <w:ind w:left="1440"/>
+      </w:pPr>
+      <w:r>
+        <w:t>jne.</w:t>
+      </w:r>
+    </w:p>
+    <w:p>
+      <w:pPr>
+        <w:pStyle w:val="Luettelokappale"/>
+        <w:ind w:left="1440"/>
+      </w:pPr>
+    </w:p>
+    <w:p>
+      <w:pPr>
+        <w:pStyle w:val="Luettelokappale"/>
+        <w:ind w:left="1440"/>
+      </w:pPr>
+      <w:r>
+        <w:t>Ohjelma lukee ylimmältä riviltä toisesta sarakkeesta alkaen luokitteluohjelman numeroita</w:t>
+      </w:r>
+    </w:p>
+    <w:p>
+      <w:pPr>
+        <w:pStyle w:val="Luettelokappale"/>
+        <w:ind w:left="1440"/>
+      </w:pPr>
+      <w:r>
+        <w:t>niin monta kuin niitä on ja sen jälkeen kilpailijoiden tulostietorivit.</w:t>
+      </w:r>
+    </w:p>
+    <w:p>
+      <w:pPr>
+        <w:pStyle w:val="Luettelokappale"/>
+        <w:ind w:left="1440"/>
+      </w:pPr>
+    </w:p>
+    <w:p>
+      <w:pPr>
+        <w:pStyle w:val="Luettelokappale"/>
+        <w:ind w:left="1440"/>
+      </w:pPr>
+      <w:r>
+        <w:t>Muuta dataa ei taulukossa saa olla.</w:t>
+      </w:r>
+    </w:p>
+    <w:p>
+      <w:pPr>
+        <w:pStyle w:val="Luettelokappale"/>
+        <w:ind w:left="1440"/>
+      </w:pPr>
+    </w:p>
+    <w:p>
+      <w:pPr>
+        <w:ind w:left="1304"/>
+        <w:rPr>
+          <w:b/>
+          <w:sz w:val="24"/>
+          <w:szCs w:val="24"/>
+        </w:rPr>
+      </w:pPr>
+    </w:p>
+    <w:p>
+      <w:pPr>
+        <w:ind w:left="1304"/>
+        <w:rPr>
+          <w:b/>
+          <w:sz w:val="24"/>
+          <w:szCs w:val="24"/>
+        </w:rPr>
+      </w:pPr>
+      <w:r>
+        <w:rPr>
+          <w:b/>
+          <w:sz w:val="24"/>
+          <w:szCs w:val="24"/>
+        </w:rPr>
+        <w:t>Ohjelman lähdekoodi:</w:t>
+      </w:r>
+    </w:p>
+    <w:p>
+      <w:pPr>
+        <w:ind w:left="1304"/>
+      </w:pPr>
+      <w:hyperlink r:id="rId5" w:history="1">
+        <w:r>
+          <w:rPr>
+            <w:rStyle w:val="Hyperlinkki"/>
+          </w:rPr>
+          <w:t>https://github.com/jarnovirta/HaurRanking_ExcelImport</w:t>
+        </w:r>
+      </w:hyperlink>
+    </w:p>
+    <w:p>
+      <w:pPr>
+        <w:ind w:left="1304"/>
+        <w:rPr>
+          <w:b/>
+          <w:sz w:val="24"/>
+          <w:szCs w:val="24"/>
+        </w:rPr>
+      </w:pPr>
+    </w:p>
+    <w:p>
+      <w:pPr>
+        <w:ind w:left="1304"/>
+        <w:rPr>
+          <w:b/>
+          <w:sz w:val="24"/>
+          <w:szCs w:val="24"/>
+        </w:rPr>
+      </w:pPr>
+      <w:r>
+        <w:rPr>
+          <w:b/>
+          <w:sz w:val="24"/>
+          <w:szCs w:val="24"/>
+        </w:rPr>
+        <w:t>Lisenssi:</w:t>
+      </w:r>
+    </w:p>
+    <w:p>
+      <w:pPr>
+        <w:ind w:left="1304"/>
+        <w:rPr>
+          <w:sz w:val="24"/>
+          <w:szCs w:val="24"/>
+        </w:rPr>
+      </w:pPr>
+      <w:r>
+        <w:rPr>
+          <w:sz w:val="24"/>
+          <w:szCs w:val="24"/>
+        </w:rPr>
+        <w:t xml:space="preserve">Ohjelma </w:t>
+      </w:r>
+      <w:r>
+        <w:rPr>
+          <w:sz w:val="24"/>
+          <w:szCs w:val="24"/>
+        </w:rPr>
+        <w:t>ja sen lähdekoodi ovat</w:t>
+      </w:r>
+      <w:r>
+        <w:rPr>
+          <w:sz w:val="24"/>
+          <w:szCs w:val="24"/>
+        </w:rPr>
+        <w:t xml:space="preserve"> vapaasti käytettäv</w:t>
+      </w:r>
+      <w:r>
+        <w:rPr>
+          <w:sz w:val="24"/>
+          <w:szCs w:val="24"/>
+        </w:rPr>
+        <w:t xml:space="preserve">issä </w:t>
+      </w:r>
+      <w:r>
+        <w:rPr>
+          <w:sz w:val="24"/>
+          <w:szCs w:val="24"/>
+        </w:rPr>
+        <w:t>MIT lisenssin mukaisesti</w:t>
+      </w:r>
+      <w:r>
+        <w:rPr>
+          <w:sz w:val="24"/>
+          <w:szCs w:val="24"/>
+        </w:rPr>
+        <w:t>.</w:t>
+      </w:r>
+    </w:p>
+    <w:p>
+      <w:pPr>
+        <w:pStyle w:val="Luettelokappale"/>
+        <w:ind w:left="1440"/>
+      </w:pPr>
     </w:p>
     <w:sectPr>
       <w:pgSz w:w="11906" w:h="16838"/>
@@ -214,6 +588,270 @@
 <file path=word/numbering.xml><?xml version="1.0" encoding="utf-8"?>
 <w:numbering xmlns:wpc="http://schemas.microsoft.com/office/word/2010/wordprocessingCanvas" xmlns:cx="http://schemas.microsoft.com/office/drawing/2014/chartex" xmlns:cx1="http://schemas.microsoft.com/office/drawing/2015/9/8/chartex" xmlns:cx2="http://schemas.microsoft.com/office/drawing/2015/10/21/chartex" xmlns:cx3="http://schemas.microsoft.com/office/drawing/2016/5/9/chartex" xmlns:cx4="http://schemas.microsoft.com/office/drawing/2016/5/10/chartex" xmlns:cx5="http://schemas.microsoft.com/office/drawing/2016/5/11/chartex" xmlns:cx6="http://schemas.microsoft.com/office/drawing/2016/5/12/chartex" xmlns:cx7="http://schemas.microsoft.com/office/drawing/2016/5/13/chartex" xmlns:cx8="http://schemas.microsoft.com/office/drawing/2016/5/14/chartex" xmlns:mc="http://schemas.openxmlformats.org/markup-compatibility/2006" xmlns:aink="http://schemas.microsoft.com/office/drawing/2016/ink" xmlns:am3d="http://schemas.microsoft.com/office/drawing/2017/model3d" xmlns:o="urn:schemas-microsoft-com:office:office" xmlns:r="http://schemas.openxmlformats.org/officeDocument/2006/relationships" xmlns:m="http://schemas.openxmlformats.org/officeDocument/2006/math" xmlns:v="urn:schemas-microsoft-com:vml" xmlns:wp14="http://schemas.microsoft.com/office/word/2010/wordprocessingDrawing" xmlns:wp="http://schemas.openxmlformats.org/drawingml/2006/wordprocessingDrawing" xmlns:w10="urn:schemas-microsoft-com:office:word" xmlns:w="http://schemas.openxmlformats.org/wordprocessingml/2006/main" xmlns:w14="http://schemas.microsoft.com/office/word/2010/wordml" xmlns:w15="http://schemas.microsoft.com/office/word/2012/wordml" xmlns:w16cid="http://schemas.microsoft.com/office/word/2016/wordml/cid" xmlns:w16se="http://schemas.microsoft.com/office/word/2015/wordml/symex" xmlns:wpg="http://schemas.microsoft.com/office/word/2010/wordprocessingGroup" xmlns:wpi="http://schemas.microsoft.com/office/word/2010/wordprocessingInk" xmlns:wne="http://schemas.microsoft.com/office/word/2006/wordml" xmlns:wps="http://schemas.microsoft.com/office/word/2010/wordprocessingShape" mc:Ignorable="w14 w15 w16se w16cid wp14">
   <w:abstractNum w:abstractNumId="0" w15:restartNumberingAfterBreak="0">
+    <w:nsid w:val="10FF40B5"/>
+    <w:multiLevelType w:val="hybridMultilevel"/>
+    <w:tmpl w:val="F2BC9B0E"/>
+    <w:lvl w:ilvl="0" w:tplc="52F86BAA">
+      <w:start w:val="1"/>
+      <w:numFmt w:val="upperLetter"/>
+      <w:lvlText w:val="%1."/>
+      <w:lvlJc w:val="left"/>
+      <w:pPr>
+        <w:ind w:left="1440" w:hanging="360"/>
+      </w:pPr>
+      <w:rPr>
+        <w:rFonts w:hint="default"/>
+      </w:rPr>
+    </w:lvl>
+    <w:lvl w:ilvl="1" w:tplc="040B0019" w:tentative="1">
+      <w:start w:val="1"/>
+      <w:numFmt w:val="lowerLetter"/>
+      <w:lvlText w:val="%2."/>
+      <w:lvlJc w:val="left"/>
+      <w:pPr>
+        <w:ind w:left="2160" w:hanging="360"/>
+      </w:pPr>
+    </w:lvl>
+    <w:lvl w:ilvl="2" w:tplc="040B001B" w:tentative="1">
+      <w:start w:val="1"/>
+      <w:numFmt w:val="lowerRoman"/>
+      <w:lvlText w:val="%3."/>
+      <w:lvlJc w:val="right"/>
+      <w:pPr>
+        <w:ind w:left="2880" w:hanging="180"/>
+      </w:pPr>
+    </w:lvl>
+    <w:lvl w:ilvl="3" w:tplc="040B000F" w:tentative="1">
+      <w:start w:val="1"/>
+      <w:numFmt w:val="decimal"/>
+      <w:lvlText w:val="%4."/>
+      <w:lvlJc w:val="left"/>
+      <w:pPr>
+        <w:ind w:left="3600" w:hanging="360"/>
+      </w:pPr>
+    </w:lvl>
+    <w:lvl w:ilvl="4" w:tplc="040B0019" w:tentative="1">
+      <w:start w:val="1"/>
+      <w:numFmt w:val="lowerLetter"/>
+      <w:lvlText w:val="%5."/>
+      <w:lvlJc w:val="left"/>
+      <w:pPr>
+        <w:ind w:left="4320" w:hanging="360"/>
+      </w:pPr>
+    </w:lvl>
+    <w:lvl w:ilvl="5" w:tplc="040B001B" w:tentative="1">
+      <w:start w:val="1"/>
+      <w:numFmt w:val="lowerRoman"/>
+      <w:lvlText w:val="%6."/>
+      <w:lvlJc w:val="right"/>
+      <w:pPr>
+        <w:ind w:left="5040" w:hanging="180"/>
+      </w:pPr>
+    </w:lvl>
+    <w:lvl w:ilvl="6" w:tplc="040B000F" w:tentative="1">
+      <w:start w:val="1"/>
+      <w:numFmt w:val="decimal"/>
+      <w:lvlText w:val="%7."/>
+      <w:lvlJc w:val="left"/>
+      <w:pPr>
+        <w:ind w:left="5760" w:hanging="360"/>
+      </w:pPr>
+    </w:lvl>
+    <w:lvl w:ilvl="7" w:tplc="040B0019" w:tentative="1">
+      <w:start w:val="1"/>
+      <w:numFmt w:val="lowerLetter"/>
+      <w:lvlText w:val="%8."/>
+      <w:lvlJc w:val="left"/>
+      <w:pPr>
+        <w:ind w:left="6480" w:hanging="360"/>
+      </w:pPr>
+    </w:lvl>
+    <w:lvl w:ilvl="8" w:tplc="040B001B" w:tentative="1">
+      <w:start w:val="1"/>
+      <w:numFmt w:val="lowerRoman"/>
+      <w:lvlText w:val="%9."/>
+      <w:lvlJc w:val="right"/>
+      <w:pPr>
+        <w:ind w:left="7200" w:hanging="180"/>
+      </w:pPr>
+    </w:lvl>
+  </w:abstractNum>
+  <w:abstractNum w:abstractNumId="1" w15:restartNumberingAfterBreak="0">
+    <w:nsid w:val="1B3D295F"/>
+    <w:multiLevelType w:val="hybridMultilevel"/>
+    <w:tmpl w:val="4C0499A2"/>
+    <w:lvl w:ilvl="0" w:tplc="FA227650">
+      <w:start w:val="1"/>
+      <w:numFmt w:val="decimal"/>
+      <w:lvlText w:val="%1."/>
+      <w:lvlJc w:val="left"/>
+      <w:pPr>
+        <w:ind w:left="1080" w:hanging="360"/>
+      </w:pPr>
+      <w:rPr>
+        <w:rFonts w:hint="default"/>
+      </w:rPr>
+    </w:lvl>
+    <w:lvl w:ilvl="1" w:tplc="040B0019" w:tentative="1">
+      <w:start w:val="1"/>
+      <w:numFmt w:val="lowerLetter"/>
+      <w:lvlText w:val="%2."/>
+      <w:lvlJc w:val="left"/>
+      <w:pPr>
+        <w:ind w:left="1800" w:hanging="360"/>
+      </w:pPr>
+    </w:lvl>
+    <w:lvl w:ilvl="2" w:tplc="040B001B" w:tentative="1">
+      <w:start w:val="1"/>
+      <w:numFmt w:val="lowerRoman"/>
+      <w:lvlText w:val="%3."/>
+      <w:lvlJc w:val="right"/>
+      <w:pPr>
+        <w:ind w:left="2520" w:hanging="180"/>
+      </w:pPr>
+    </w:lvl>
+    <w:lvl w:ilvl="3" w:tplc="040B000F" w:tentative="1">
+      <w:start w:val="1"/>
+      <w:numFmt w:val="decimal"/>
+      <w:lvlText w:val="%4."/>
+      <w:lvlJc w:val="left"/>
+      <w:pPr>
+        <w:ind w:left="3240" w:hanging="360"/>
+      </w:pPr>
+    </w:lvl>
+    <w:lvl w:ilvl="4" w:tplc="040B0019" w:tentative="1">
+      <w:start w:val="1"/>
+      <w:numFmt w:val="lowerLetter"/>
+      <w:lvlText w:val="%5."/>
+      <w:lvlJc w:val="left"/>
+      <w:pPr>
+        <w:ind w:left="3960" w:hanging="360"/>
+      </w:pPr>
+    </w:lvl>
+    <w:lvl w:ilvl="5" w:tplc="040B001B" w:tentative="1">
+      <w:start w:val="1"/>
+      <w:numFmt w:val="lowerRoman"/>
+      <w:lvlText w:val="%6."/>
+      <w:lvlJc w:val="right"/>
+      <w:pPr>
+        <w:ind w:left="4680" w:hanging="180"/>
+      </w:pPr>
+    </w:lvl>
+    <w:lvl w:ilvl="6" w:tplc="040B000F" w:tentative="1">
+      <w:start w:val="1"/>
+      <w:numFmt w:val="decimal"/>
+      <w:lvlText w:val="%7."/>
+      <w:lvlJc w:val="left"/>
+      <w:pPr>
+        <w:ind w:left="5400" w:hanging="360"/>
+      </w:pPr>
+    </w:lvl>
+    <w:lvl w:ilvl="7" w:tplc="040B0019" w:tentative="1">
+      <w:start w:val="1"/>
+      <w:numFmt w:val="lowerLetter"/>
+      <w:lvlText w:val="%8."/>
+      <w:lvlJc w:val="left"/>
+      <w:pPr>
+        <w:ind w:left="6120" w:hanging="360"/>
+      </w:pPr>
+    </w:lvl>
+    <w:lvl w:ilvl="8" w:tplc="040B001B" w:tentative="1">
+      <w:start w:val="1"/>
+      <w:numFmt w:val="lowerRoman"/>
+      <w:lvlText w:val="%9."/>
+      <w:lvlJc w:val="right"/>
+      <w:pPr>
+        <w:ind w:left="6840" w:hanging="180"/>
+      </w:pPr>
+    </w:lvl>
+  </w:abstractNum>
+  <w:abstractNum w:abstractNumId="2" w15:restartNumberingAfterBreak="0">
+    <w:nsid w:val="1E735BA9"/>
+    <w:multiLevelType w:val="hybridMultilevel"/>
+    <w:tmpl w:val="62E8E078"/>
+    <w:lvl w:ilvl="0" w:tplc="040B000F">
+      <w:start w:val="1"/>
+      <w:numFmt w:val="decimal"/>
+      <w:lvlText w:val="%1."/>
+      <w:lvlJc w:val="left"/>
+      <w:pPr>
+        <w:ind w:left="1800" w:hanging="360"/>
+      </w:pPr>
+    </w:lvl>
+    <w:lvl w:ilvl="1" w:tplc="040B0019" w:tentative="1">
+      <w:start w:val="1"/>
+      <w:numFmt w:val="lowerLetter"/>
+      <w:lvlText w:val="%2."/>
+      <w:lvlJc w:val="left"/>
+      <w:pPr>
+        <w:ind w:left="2520" w:hanging="360"/>
+      </w:pPr>
+    </w:lvl>
+    <w:lvl w:ilvl="2" w:tplc="040B001B" w:tentative="1">
+      <w:start w:val="1"/>
+      <w:numFmt w:val="lowerRoman"/>
+      <w:lvlText w:val="%3."/>
+      <w:lvlJc w:val="right"/>
+      <w:pPr>
+        <w:ind w:left="3240" w:hanging="180"/>
+      </w:pPr>
+    </w:lvl>
+    <w:lvl w:ilvl="3" w:tplc="040B000F" w:tentative="1">
+      <w:start w:val="1"/>
+      <w:numFmt w:val="decimal"/>
+      <w:lvlText w:val="%4."/>
+      <w:lvlJc w:val="left"/>
+      <w:pPr>
+        <w:ind w:left="3960" w:hanging="360"/>
+      </w:pPr>
+    </w:lvl>
+    <w:lvl w:ilvl="4" w:tplc="040B0019" w:tentative="1">
+      <w:start w:val="1"/>
+      <w:numFmt w:val="lowerLetter"/>
+      <w:lvlText w:val="%5."/>
+      <w:lvlJc w:val="left"/>
+      <w:pPr>
+        <w:ind w:left="4680" w:hanging="360"/>
+      </w:pPr>
+    </w:lvl>
+    <w:lvl w:ilvl="5" w:tplc="040B001B" w:tentative="1">
+      <w:start w:val="1"/>
+      <w:numFmt w:val="lowerRoman"/>
+      <w:lvlText w:val="%6."/>
+      <w:lvlJc w:val="right"/>
+      <w:pPr>
+        <w:ind w:left="5400" w:hanging="180"/>
+      </w:pPr>
+    </w:lvl>
+    <w:lvl w:ilvl="6" w:tplc="040B000F" w:tentative="1">
+      <w:start w:val="1"/>
+      <w:numFmt w:val="decimal"/>
+      <w:lvlText w:val="%7."/>
+      <w:lvlJc w:val="left"/>
+      <w:pPr>
+        <w:ind w:left="6120" w:hanging="360"/>
+      </w:pPr>
+    </w:lvl>
+    <w:lvl w:ilvl="7" w:tplc="040B0019" w:tentative="1">
+      <w:start w:val="1"/>
+      <w:numFmt w:val="lowerLetter"/>
+      <w:lvlText w:val="%8."/>
+      <w:lvlJc w:val="left"/>
+      <w:pPr>
+        <w:ind w:left="6840" w:hanging="360"/>
+      </w:pPr>
+    </w:lvl>
+    <w:lvl w:ilvl="8" w:tplc="040B001B" w:tentative="1">
+      <w:start w:val="1"/>
+      <w:numFmt w:val="lowerRoman"/>
+      <w:lvlText w:val="%9."/>
+      <w:lvlJc w:val="right"/>
+      <w:pPr>
+        <w:ind w:left="7560" w:hanging="180"/>
+      </w:pPr>
+    </w:lvl>
+  </w:abstractNum>
+  <w:abstractNum w:abstractNumId="3" w15:restartNumberingAfterBreak="0">
     <w:nsid w:val="27C735F8"/>
     <w:multiLevelType w:val="hybridMultilevel"/>
     <w:tmpl w:val="716258EA"/>
@@ -303,7 +941,16 @@
     </w:lvl>
   </w:abstractNum>
   <w:num w:numId="1">
+    <w:abstractNumId w:val="3"/>
+  </w:num>
+  <w:num w:numId="2">
+    <w:abstractNumId w:val="1"/>
+  </w:num>
+  <w:num w:numId="3">
     <w:abstractNumId w:val="0"/>
+  </w:num>
+  <w:num w:numId="4">
+    <w:abstractNumId w:val="2"/>
   </w:num>
 </w:numbering>
 </file>
@@ -744,6 +1391,29 @@
       <w:contextualSpacing/>
     </w:pPr>
   </w:style>
+  <w:style w:type="character" w:styleId="Hyperlinkki">
+    <w:name w:val="Hyperlink"/>
+    <w:basedOn w:val="Kappaleenoletusfontti"/>
+    <w:uiPriority w:val="99"/>
+    <w:unhideWhenUsed/>
+    <w:rsid w:val="00626C1D"/>
+    <w:rPr>
+      <w:color w:val="0563C1" w:themeColor="hyperlink"/>
+      <w:u w:val="single"/>
+    </w:rPr>
+  </w:style>
+  <w:style w:type="character" w:styleId="Ratkaisematonmaininta">
+    <w:name w:val="Unresolved Mention"/>
+    <w:basedOn w:val="Kappaleenoletusfontti"/>
+    <w:uiPriority w:val="99"/>
+    <w:semiHidden/>
+    <w:unhideWhenUsed/>
+    <w:rsid w:val="00626C1D"/>
+    <w:rPr>
+      <w:color w:val="808080"/>
+      <w:shd w:val="clear" w:color="auto" w:fill="E6E6E6"/>
+    </w:rPr>
+  </w:style>
 </w:styles>
 </file>
 
